--- a/Base de donnee.docx
+++ b/Base de donnee.docx
@@ -4,613 +4,403 @@
   <w:body>
     <w:p>
       <w:r>
-        <w:t xml:space="preserve">Gestion des </w:t>
-      </w:r>
-      <w:proofErr w:type="spellStart"/>
-      <w:r>
-        <w:t>comptes</w:t>
-      </w:r>
-      <w:proofErr w:type="spellEnd"/>
-      <w:r>
-        <w:t>:</w:t>
+        <w:t>Gestion des comptes:</w:t>
       </w:r>
     </w:p>
     <w:p>
       <w:r>
         <w:tab/>
-      </w:r>
-      <w:r>
         <w:t>Code (</w:t>
       </w:r>
-      <w:proofErr w:type="spellStart"/>
       <w:r>
         <w:rPr>
           <w:u w:val="single"/>
         </w:rPr>
-        <w:t>enti</w:t>
-      </w:r>
+        <w:t>int</w:t>
+      </w:r>
+      <w:r>
+        <w:t xml:space="preserve"> )</w:t>
+      </w:r>
+    </w:p>
+    <w:p>
+      <w:pPr>
+        <w:ind w:left="720"/>
+      </w:pPr>
+      <w:r>
+        <w:t xml:space="preserve">Nom du parieur (chaine), </w:t>
+      </w:r>
+    </w:p>
+    <w:p>
+      <w:pPr>
+        <w:ind w:left="720"/>
+      </w:pPr>
+      <w:r>
+        <w:t>Prénom (chaine),</w:t>
+      </w:r>
+    </w:p>
+    <w:p>
+      <w:pPr>
+        <w:ind w:left="720"/>
+      </w:pPr>
+      <w:r>
+        <w:t xml:space="preserve">Sexe (defaut(M, F)), </w:t>
+      </w:r>
+    </w:p>
+    <w:p>
+      <w:pPr>
+        <w:ind w:left="720"/>
+      </w:pPr>
+      <w:r>
+        <w:t xml:space="preserve">Adresse (chaine), </w:t>
+      </w:r>
+    </w:p>
+    <w:p>
+      <w:pPr>
+        <w:ind w:left="720"/>
+      </w:pPr>
+      <w:r>
+        <w:t>Lieu de naissance (chaine),</w:t>
+      </w:r>
+    </w:p>
+    <w:p>
+      <w:pPr>
+        <w:ind w:left="720"/>
+      </w:pPr>
+      <w:r>
+        <w:t>Date de naissance (chaine),</w:t>
+      </w:r>
+    </w:p>
+    <w:p>
+      <w:pPr>
+        <w:ind w:left="720"/>
+      </w:pPr>
+      <w:r>
+        <w:t>Téléphone (chaine),</w:t>
+      </w:r>
+    </w:p>
+    <w:p>
+      <w:pPr>
+        <w:ind w:left="720"/>
+      </w:pPr>
+      <w:r>
+        <w:t>NIF/CIN (chaine),</w:t>
+      </w:r>
+    </w:p>
+    <w:p>
+      <w:pPr>
+        <w:ind w:left="720"/>
+      </w:pPr>
+      <w:r>
+        <w:t>Nom utilisateur (chaine),</w:t>
+      </w:r>
+    </w:p>
+    <w:p>
+      <w:pPr>
+        <w:ind w:left="720"/>
+      </w:pPr>
+      <w:r>
+        <w:t>Mot de passe (chaine),</w:t>
+      </w:r>
+    </w:p>
+    <w:p>
+      <w:pPr>
+        <w:ind w:left="720"/>
+      </w:pPr>
+      <w:r>
+        <w:t>Solde (double)</w:t>
+      </w:r>
+    </w:p>
+    <w:p>
+      <w:pPr>
+        <w:ind w:left="720"/>
+      </w:pPr>
+      <w:r>
+        <w:t>ETAT ( default[A: Actif, S : Supprimer, F: fermé]).</w:t>
+      </w:r>
+    </w:p>
+    <w:p>
+      <w:pPr>
+        <w:ind w:left="720"/>
+      </w:pPr>
+    </w:p>
+    <w:p>
+      <w:pPr>
+        <w:ind w:left="720"/>
+      </w:pPr>
+      <w:r>
+        <w:t>Matches:</w:t>
+      </w:r>
+    </w:p>
+    <w:p>
+      <w:pPr>
+        <w:ind w:left="720"/>
+      </w:pPr>
+      <w:r>
+        <w:t xml:space="preserve"> ID (</w:t>
+      </w:r>
+      <w:r>
+        <w:t>int</w:t>
+      </w:r>
+      <w:r>
+        <w:t>),</w:t>
+      </w:r>
+    </w:p>
+    <w:p>
+      <w:pPr>
+        <w:ind w:left="720"/>
+      </w:pPr>
+      <w:r>
+        <w:t xml:space="preserve"> Type de match ((</w:t>
+      </w:r>
+      <w:r>
+        <w:t>chaine</w:t>
+      </w:r>
+      <w:r>
+        <w:t>) Championnat, coupe du monde, éliminatoire, amical)</w:t>
+      </w:r>
+    </w:p>
+    <w:p>
+      <w:pPr>
+        <w:ind w:left="720"/>
+      </w:pPr>
+      <w:r>
+        <w:t xml:space="preserve"> Pays (</w:t>
+      </w:r>
+      <w:r>
+        <w:t>chaine</w:t>
+      </w:r>
+      <w:r>
+        <w:t xml:space="preserve">) </w:t>
+      </w:r>
+    </w:p>
+    <w:p>
+      <w:pPr>
+        <w:ind w:left="720"/>
+      </w:pPr>
+      <w:r>
+        <w:t xml:space="preserve">Date match (Date) </w:t>
+      </w:r>
+    </w:p>
+    <w:p>
+      <w:pPr>
+        <w:ind w:left="720"/>
+      </w:pPr>
+      <w:r>
+        <w:t>Heure match (</w:t>
+      </w:r>
+      <w:r>
+        <w:t>datetime</w:t>
+      </w:r>
+      <w:r>
+        <w:t>)</w:t>
+      </w:r>
+    </w:p>
+    <w:p>
+      <w:pPr>
+        <w:ind w:left="720"/>
+      </w:pPr>
+      <w:r>
+        <w:t xml:space="preserve"> Equipe receveuse (</w:t>
+      </w:r>
+      <w:r>
+        <w:t>chaine</w:t>
+      </w:r>
+      <w:r>
+        <w:t>)</w:t>
+      </w:r>
+    </w:p>
+    <w:p>
+      <w:pPr>
+        <w:ind w:left="720"/>
+      </w:pPr>
+      <w:r>
+        <w:t xml:space="preserve"> Equipe visiteuse (</w:t>
+      </w:r>
+      <w:r>
+        <w:t>chaine</w:t>
+      </w:r>
+      <w:r>
+        <w:t xml:space="preserve">) ; </w:t>
+      </w:r>
+    </w:p>
+    <w:p>
+      <w:pPr>
+        <w:ind w:left="720"/>
+      </w:pPr>
+      <w:r>
+        <w:t>Cote (</w:t>
+      </w:r>
+      <w:r>
+        <w:t>double</w:t>
+      </w:r>
+      <w:r>
+        <w:t>)</w:t>
+      </w:r>
+    </w:p>
+    <w:p>
+      <w:pPr>
+        <w:ind w:left="720"/>
+      </w:pPr>
+      <w:r>
+        <w:t xml:space="preserve"> Prix fiche (</w:t>
+      </w:r>
+      <w:r>
+        <w:t>double</w:t>
+      </w:r>
+      <w:bookmarkStart w:id="0" w:name="_GoBack"/>
+      <w:bookmarkEnd w:id="0"/>
+      <w:r>
+        <w:t xml:space="preserve">) </w:t>
+      </w:r>
+    </w:p>
+    <w:p>
+      <w:pPr>
+        <w:ind w:left="720"/>
+      </w:pPr>
+      <w:r>
+        <w:t>Score final (0 :0 au montant de la saisie et état=’’N’’ ) ; Etat (N: Non Encore Joue, E: En cours, T : Terminé, A: Annulé, S :Supprimé)</w:t>
+      </w:r>
+    </w:p>
+    <w:p>
+      <w:pPr>
+        <w:ind w:left="720"/>
+      </w:pPr>
+    </w:p>
+    <w:p>
+      <w:pPr>
+        <w:ind w:left="720"/>
+        <w:rPr>
+          <w:b/>
+          <w:bCs/>
+          <w:u w:val="single"/>
+        </w:rPr>
+      </w:pPr>
+    </w:p>
+    <w:p>
+      <w:pPr>
+        <w:ind w:left="720"/>
+      </w:pPr>
+      <w:r>
+        <w:rPr>
+          <w:b/>
+          <w:bCs/>
+          <w:u w:val="single"/>
+        </w:rPr>
+        <w:lastRenderedPageBreak/>
+        <w:t xml:space="preserve">Pariage </w:t>
+      </w:r>
+    </w:p>
+    <w:p>
+      <w:pPr>
+        <w:ind w:left="720"/>
+      </w:pPr>
+      <w:r>
+        <w:t xml:space="preserve"> ID (int auto-increment)</w:t>
+      </w:r>
+    </w:p>
+    <w:p>
+      <w:pPr>
+        <w:ind w:left="720"/>
+      </w:pPr>
+      <w:r>
+        <w:t>#ID Compte (entier)</w:t>
+      </w:r>
+    </w:p>
+    <w:p>
+      <w:pPr>
+        <w:ind w:left="720"/>
+      </w:pPr>
+      <w:r>
+        <w:t xml:space="preserve"> #ID Match (</w:t>
+      </w:r>
+      <w:r>
+        <w:t>int</w:t>
+      </w:r>
+      <w:r>
+        <w:t>)</w:t>
+      </w:r>
+    </w:p>
+    <w:p>
+      <w:pPr>
+        <w:ind w:left="720"/>
+      </w:pPr>
+      <w:r>
+        <w:t xml:space="preserve"> Date pariage (Date)</w:t>
+      </w:r>
+    </w:p>
+    <w:p>
+      <w:pPr>
+        <w:ind w:left="720"/>
+      </w:pPr>
+      <w:r>
+        <w:t xml:space="preserve"> Score prévu (</w:t>
+      </w:r>
+      <w:r>
+        <w:t>chaine</w:t>
+      </w:r>
+      <w:r>
+        <w:t>)</w:t>
+      </w:r>
+    </w:p>
+    <w:p>
+      <w:pPr>
+        <w:ind w:left="720"/>
+        <w:rPr>
+          <w:b/>
+          <w:bCs/>
+          <w:u w:val="single"/>
+        </w:rPr>
+      </w:pPr>
+    </w:p>
+    <w:p>
+      <w:pPr>
+        <w:ind w:left="720"/>
+        <w:rPr>
+          <w:b/>
+          <w:bCs/>
+          <w:u w:val="single"/>
+        </w:rPr>
+      </w:pPr>
+      <w:r>
+        <w:rPr>
+          <w:b/>
+          <w:bCs/>
+          <w:u w:val="single"/>
+        </w:rPr>
+        <w:t xml:space="preserve">Paiements </w:t>
+      </w:r>
+      <w:r>
+        <w:t xml:space="preserve"> </w:t>
+      </w:r>
+    </w:p>
+    <w:p>
+      <w:pPr>
+        <w:ind w:left="720"/>
+      </w:pPr>
       <w:r>
         <w:rPr>
           <w:u w:val="single"/>
         </w:rPr>
-        <w:t>er</w:t>
-      </w:r>
-      <w:proofErr w:type="spellEnd"/>
-      <w:r>
-        <w:t xml:space="preserve"> )</w:t>
-      </w:r>
-    </w:p>
-    <w:p>
-      <w:pPr>
-        <w:ind w:left="720"/>
-      </w:pPr>
-      <w:r>
-        <w:t xml:space="preserve">Nom du </w:t>
-      </w:r>
-      <w:proofErr w:type="spellStart"/>
-      <w:r>
-        <w:t>parieur</w:t>
-      </w:r>
-      <w:proofErr w:type="spellEnd"/>
-      <w:r>
-        <w:t xml:space="preserve"> (</w:t>
-      </w:r>
-      <w:proofErr w:type="spellStart"/>
-      <w:r>
-        <w:t>chaine</w:t>
-      </w:r>
-      <w:proofErr w:type="spellEnd"/>
-      <w:r>
-        <w:t xml:space="preserve">), </w:t>
-      </w:r>
-    </w:p>
-    <w:p>
-      <w:pPr>
-        <w:ind w:left="720"/>
-      </w:pPr>
-      <w:proofErr w:type="spellStart"/>
-      <w:r>
-        <w:t>Prénom</w:t>
-      </w:r>
-      <w:proofErr w:type="spellEnd"/>
-      <w:r>
-        <w:t xml:space="preserve"> (</w:t>
-      </w:r>
-      <w:proofErr w:type="spellStart"/>
-      <w:r>
-        <w:t>chaine</w:t>
-      </w:r>
-      <w:proofErr w:type="spellEnd"/>
-      <w:r>
-        <w:t>),</w:t>
-      </w:r>
-    </w:p>
-    <w:p>
-      <w:pPr>
-        <w:ind w:left="720"/>
-      </w:pPr>
-      <w:proofErr w:type="spellStart"/>
-      <w:r>
-        <w:t>Sexe</w:t>
-      </w:r>
-      <w:proofErr w:type="spellEnd"/>
-      <w:r>
-        <w:t xml:space="preserve"> (</w:t>
-      </w:r>
-      <w:proofErr w:type="spellStart"/>
-      <w:r>
-        <w:t>defaut</w:t>
-      </w:r>
-      <w:proofErr w:type="spellEnd"/>
-      <w:r>
-        <w:t>(M, F)</w:t>
-      </w:r>
-      <w:r>
-        <w:t xml:space="preserve">), </w:t>
-      </w:r>
-    </w:p>
-    <w:p>
-      <w:pPr>
-        <w:ind w:left="720"/>
-      </w:pPr>
-      <w:proofErr w:type="spellStart"/>
-      <w:r>
-        <w:t>Adresse</w:t>
-      </w:r>
-      <w:proofErr w:type="spellEnd"/>
-      <w:r>
-        <w:t xml:space="preserve"> (</w:t>
-      </w:r>
-      <w:proofErr w:type="spellStart"/>
-      <w:r>
-        <w:t>chaine</w:t>
-      </w:r>
-      <w:proofErr w:type="spellEnd"/>
-      <w:r>
-        <w:t xml:space="preserve">), </w:t>
-      </w:r>
-    </w:p>
-    <w:p>
-      <w:pPr>
-        <w:ind w:left="720"/>
-      </w:pPr>
-      <w:r>
-        <w:t>Lieu de naissance (</w:t>
-      </w:r>
-      <w:proofErr w:type="spellStart"/>
-      <w:r>
-        <w:t>chaine</w:t>
-      </w:r>
-      <w:proofErr w:type="spellEnd"/>
-      <w:r>
-        <w:t>),</w:t>
-      </w:r>
-    </w:p>
-    <w:p>
-      <w:pPr>
-        <w:ind w:left="720"/>
-      </w:pPr>
-      <w:r>
-        <w:t>Date de naissance (</w:t>
-      </w:r>
-      <w:proofErr w:type="spellStart"/>
-      <w:r>
-        <w:t>chaine</w:t>
-      </w:r>
-      <w:proofErr w:type="spellEnd"/>
-      <w:r>
-        <w:t>),</w:t>
-      </w:r>
-    </w:p>
-    <w:p>
-      <w:pPr>
-        <w:ind w:left="720"/>
-      </w:pPr>
-      <w:proofErr w:type="spellStart"/>
-      <w:r>
-        <w:t>Téléphone</w:t>
-      </w:r>
-      <w:proofErr w:type="spellEnd"/>
-      <w:r>
-        <w:t xml:space="preserve"> (</w:t>
-      </w:r>
-      <w:proofErr w:type="spellStart"/>
-      <w:r>
-        <w:t>chaine</w:t>
-      </w:r>
-      <w:proofErr w:type="spellEnd"/>
-      <w:r>
-        <w:t>),</w:t>
-      </w:r>
-    </w:p>
-    <w:p>
-      <w:pPr>
-        <w:ind w:left="720"/>
-      </w:pPr>
-      <w:r>
-        <w:t>NIF/CIN (</w:t>
-      </w:r>
-      <w:proofErr w:type="spellStart"/>
-      <w:r>
-        <w:t>chaine</w:t>
-      </w:r>
-      <w:proofErr w:type="spellEnd"/>
-      <w:r>
-        <w:t>),</w:t>
-      </w:r>
-    </w:p>
-    <w:p>
-      <w:pPr>
-        <w:ind w:left="720"/>
-      </w:pPr>
-      <w:r>
-        <w:t xml:space="preserve">Nom </w:t>
-      </w:r>
-      <w:proofErr w:type="spellStart"/>
-      <w:r>
-        <w:t>utilisateur</w:t>
-      </w:r>
-      <w:proofErr w:type="spellEnd"/>
-      <w:r>
-        <w:t xml:space="preserve"> (</w:t>
-      </w:r>
-      <w:proofErr w:type="spellStart"/>
-      <w:r>
-        <w:t>chaine</w:t>
-      </w:r>
-      <w:proofErr w:type="spellEnd"/>
-      <w:r>
-        <w:t>),</w:t>
-      </w:r>
-    </w:p>
-    <w:p>
-      <w:pPr>
-        <w:ind w:left="720"/>
-      </w:pPr>
-      <w:r>
-        <w:t xml:space="preserve">Mot de </w:t>
-      </w:r>
-      <w:proofErr w:type="spellStart"/>
-      <w:r>
-        <w:t>passe</w:t>
-      </w:r>
-      <w:proofErr w:type="spellEnd"/>
-      <w:r>
-        <w:t xml:space="preserve"> (</w:t>
-      </w:r>
-      <w:proofErr w:type="spellStart"/>
-      <w:r>
-        <w:t>chaine</w:t>
-      </w:r>
-      <w:proofErr w:type="spellEnd"/>
-      <w:r>
-        <w:t>),</w:t>
-      </w:r>
-    </w:p>
-    <w:p>
-      <w:pPr>
-        <w:ind w:left="720"/>
-      </w:pPr>
-      <w:proofErr w:type="spellStart"/>
-      <w:r>
-        <w:t>Solde</w:t>
-      </w:r>
-      <w:proofErr w:type="spellEnd"/>
-      <w:r>
-        <w:t xml:space="preserve"> (</w:t>
-      </w:r>
-      <w:r>
-        <w:t>double</w:t>
-      </w:r>
-      <w:r>
-        <w:t>)</w:t>
-      </w:r>
-    </w:p>
-    <w:p>
-      <w:pPr>
-        <w:ind w:left="720"/>
-      </w:pPr>
-      <w:r>
-        <w:t>ETAT (</w:t>
-      </w:r>
-      <w:r>
-        <w:t xml:space="preserve"> default[</w:t>
-      </w:r>
-      <w:r>
-        <w:t xml:space="preserve">A: </w:t>
-      </w:r>
-      <w:proofErr w:type="spellStart"/>
-      <w:r>
-        <w:t>Actif</w:t>
-      </w:r>
-      <w:proofErr w:type="spellEnd"/>
-      <w:r>
-        <w:t xml:space="preserve">, S : </w:t>
-      </w:r>
-      <w:proofErr w:type="spellStart"/>
-      <w:r>
-        <w:t>Supprimer</w:t>
-      </w:r>
-      <w:proofErr w:type="spellEnd"/>
-      <w:r>
-        <w:t>, F: fermé</w:t>
-      </w:r>
-      <w:r>
-        <w:t>]</w:t>
-      </w:r>
-      <w:r>
-        <w:t>).</w:t>
-      </w:r>
-    </w:p>
-    <w:p>
-      <w:pPr>
-        <w:ind w:left="720"/>
-      </w:pPr>
-    </w:p>
-    <w:p>
-      <w:pPr>
-        <w:ind w:left="720"/>
-      </w:pPr>
-      <w:r>
-        <w:t>Matches:</w:t>
-      </w:r>
-    </w:p>
-    <w:p>
-      <w:pPr>
-        <w:ind w:left="720"/>
-      </w:pPr>
-      <w:r>
-        <w:t xml:space="preserve"> ID (Code unique),</w:t>
-      </w:r>
-    </w:p>
-    <w:p>
-      <w:pPr>
-        <w:ind w:left="720"/>
-      </w:pPr>
-      <w:r>
-        <w:t xml:space="preserve"> Type de match (</w:t>
-      </w:r>
-      <w:r>
-        <w:t>(</w:t>
-      </w:r>
-      <w:proofErr w:type="spellStart"/>
-      <w:r>
-        <w:t>Entier</w:t>
-      </w:r>
-      <w:proofErr w:type="spellEnd"/>
-      <w:r>
-        <w:t xml:space="preserve">) </w:t>
-      </w:r>
-      <w:proofErr w:type="spellStart"/>
-      <w:r>
-        <w:t>Championnat</w:t>
-      </w:r>
-      <w:proofErr w:type="spellEnd"/>
-      <w:r>
-        <w:t xml:space="preserve">, coupe du monde, </w:t>
-      </w:r>
-      <w:proofErr w:type="spellStart"/>
-      <w:r>
-        <w:t>éliminatoire</w:t>
-      </w:r>
-      <w:proofErr w:type="spellEnd"/>
-      <w:r>
-        <w:t>, amical)</w:t>
-      </w:r>
-    </w:p>
-    <w:p>
-      <w:pPr>
-        <w:ind w:left="720"/>
-      </w:pPr>
-      <w:r>
-        <w:t xml:space="preserve"> Pays (Pays </w:t>
-      </w:r>
-      <w:proofErr w:type="spellStart"/>
-      <w:r>
-        <w:t>où</w:t>
-      </w:r>
-      <w:proofErr w:type="spellEnd"/>
-      <w:r>
-        <w:t xml:space="preserve"> </w:t>
-      </w:r>
-      <w:proofErr w:type="spellStart"/>
-      <w:r>
-        <w:t>joue</w:t>
-      </w:r>
-      <w:proofErr w:type="spellEnd"/>
-      <w:r>
-        <w:t xml:space="preserve"> le match) </w:t>
-      </w:r>
-    </w:p>
-    <w:p>
-      <w:pPr>
-        <w:ind w:left="720"/>
-      </w:pPr>
-      <w:r>
-        <w:t xml:space="preserve">Date match (Date du match) </w:t>
-      </w:r>
-    </w:p>
-    <w:p>
-      <w:pPr>
-        <w:ind w:left="720"/>
-      </w:pPr>
-      <w:proofErr w:type="spellStart"/>
-      <w:r>
-        <w:t>Heure</w:t>
-      </w:r>
-      <w:proofErr w:type="spellEnd"/>
-      <w:r>
-        <w:t xml:space="preserve"> match (</w:t>
-      </w:r>
-      <w:proofErr w:type="spellStart"/>
-      <w:r>
-        <w:t>Heure</w:t>
-      </w:r>
-      <w:proofErr w:type="spellEnd"/>
-      <w:r>
-        <w:t xml:space="preserve"> du match)</w:t>
-      </w:r>
-    </w:p>
-    <w:p>
-      <w:pPr>
-        <w:ind w:left="720"/>
-      </w:pPr>
-      <w:r>
-        <w:t xml:space="preserve"> </w:t>
-      </w:r>
-      <w:proofErr w:type="spellStart"/>
-      <w:r>
-        <w:t>Equipe</w:t>
-      </w:r>
-      <w:proofErr w:type="spellEnd"/>
-      <w:r>
-        <w:t xml:space="preserve"> </w:t>
-      </w:r>
-      <w:proofErr w:type="spellStart"/>
-      <w:r>
-        <w:t>receveuse</w:t>
-      </w:r>
-      <w:proofErr w:type="spellEnd"/>
-      <w:r>
-        <w:t xml:space="preserve"> (</w:t>
-      </w:r>
-      <w:proofErr w:type="spellStart"/>
-      <w:r>
-        <w:t>Equipe</w:t>
-      </w:r>
-      <w:proofErr w:type="spellEnd"/>
-      <w:r>
-        <w:t xml:space="preserve"> </w:t>
-      </w:r>
-      <w:proofErr w:type="spellStart"/>
-      <w:r>
-        <w:t>receveuse</w:t>
-      </w:r>
-      <w:proofErr w:type="spellEnd"/>
-      <w:r>
-        <w:t>)</w:t>
-      </w:r>
-    </w:p>
-    <w:p>
-      <w:pPr>
-        <w:ind w:left="720"/>
-      </w:pPr>
-      <w:r>
-        <w:t xml:space="preserve"> </w:t>
-      </w:r>
-      <w:proofErr w:type="spellStart"/>
-      <w:r>
-        <w:t>Equipe</w:t>
-      </w:r>
-      <w:proofErr w:type="spellEnd"/>
-      <w:r>
-        <w:t xml:space="preserve"> </w:t>
-      </w:r>
-      <w:proofErr w:type="spellStart"/>
-      <w:r>
-        <w:t>visiteuse</w:t>
-      </w:r>
-      <w:proofErr w:type="spellEnd"/>
-      <w:r>
-        <w:t xml:space="preserve"> (</w:t>
-      </w:r>
-      <w:proofErr w:type="spellStart"/>
-      <w:r>
-        <w:t>Equipe</w:t>
-      </w:r>
-      <w:proofErr w:type="spellEnd"/>
-      <w:r>
-        <w:t xml:space="preserve"> </w:t>
-      </w:r>
-      <w:proofErr w:type="spellStart"/>
-      <w:r>
-        <w:t>visiteuse</w:t>
-      </w:r>
-      <w:proofErr w:type="spellEnd"/>
-      <w:r>
-        <w:t xml:space="preserve">) ; </w:t>
-      </w:r>
-    </w:p>
-    <w:p>
-      <w:pPr>
-        <w:ind w:left="720"/>
-      </w:pPr>
-      <w:r>
-        <w:t>Cote (Coefficient du prix du match)</w:t>
-      </w:r>
-    </w:p>
-    <w:p>
-      <w:pPr>
-        <w:ind w:left="720"/>
-      </w:pPr>
-      <w:r>
-        <w:t xml:space="preserve"> Prix fiche </w:t>
-      </w:r>
-      <w:proofErr w:type="spellStart"/>
-      <w:r>
-        <w:t>pariage</w:t>
-      </w:r>
-      <w:proofErr w:type="spellEnd"/>
-      <w:r>
-        <w:t xml:space="preserve"> du match (Prix de la fiche de </w:t>
-      </w:r>
-      <w:proofErr w:type="spellStart"/>
-      <w:r>
-        <w:t>parage</w:t>
-      </w:r>
-      <w:proofErr w:type="spellEnd"/>
-      <w:r>
-        <w:t xml:space="preserve"> du match) </w:t>
-      </w:r>
-    </w:p>
-    <w:p>
-      <w:pPr>
-        <w:ind w:left="720"/>
-      </w:pPr>
-      <w:bookmarkStart w:id="0" w:name="_GoBack"/>
-      <w:bookmarkEnd w:id="0"/>
-      <w:r>
-        <w:t xml:space="preserve">Score final (0 :0 au </w:t>
-      </w:r>
-      <w:proofErr w:type="spellStart"/>
-      <w:r>
-        <w:t>montant</w:t>
-      </w:r>
-      <w:proofErr w:type="spellEnd"/>
-      <w:r>
-        <w:t xml:space="preserve"> de la </w:t>
-      </w:r>
-      <w:proofErr w:type="spellStart"/>
-      <w:r>
-        <w:t>saisie</w:t>
-      </w:r>
-      <w:proofErr w:type="spellEnd"/>
-      <w:r>
-        <w:t xml:space="preserve"> et </w:t>
-      </w:r>
-      <w:proofErr w:type="spellStart"/>
-      <w:r>
-        <w:t>état</w:t>
-      </w:r>
-      <w:proofErr w:type="spellEnd"/>
-      <w:r>
-        <w:t xml:space="preserve">=’’N’’ ) ; </w:t>
-      </w:r>
-      <w:proofErr w:type="spellStart"/>
-      <w:r>
-        <w:t>Etat</w:t>
-      </w:r>
-      <w:proofErr w:type="spellEnd"/>
-      <w:r>
-        <w:t xml:space="preserve"> (N: Non Encore </w:t>
-      </w:r>
-      <w:proofErr w:type="spellStart"/>
-      <w:r>
-        <w:t>Joue</w:t>
-      </w:r>
-      <w:proofErr w:type="spellEnd"/>
-      <w:r>
-        <w:t xml:space="preserve">, E: </w:t>
-      </w:r>
-      <w:proofErr w:type="spellStart"/>
-      <w:r>
-        <w:t>En</w:t>
-      </w:r>
-      <w:proofErr w:type="spellEnd"/>
-      <w:r>
-        <w:t xml:space="preserve"> </w:t>
-      </w:r>
-      <w:proofErr w:type="spellStart"/>
-      <w:r>
-        <w:t>cours</w:t>
-      </w:r>
-      <w:proofErr w:type="spellEnd"/>
-      <w:r>
-        <w:t xml:space="preserve">, T : </w:t>
-      </w:r>
-      <w:proofErr w:type="spellStart"/>
-      <w:r>
-        <w:t>Terminé</w:t>
-      </w:r>
-      <w:proofErr w:type="spellEnd"/>
-      <w:r>
-        <w:t xml:space="preserve">, A: </w:t>
-      </w:r>
-      <w:proofErr w:type="spellStart"/>
-      <w:r>
-        <w:t>Annulé</w:t>
-      </w:r>
-      <w:proofErr w:type="spellEnd"/>
-      <w:r>
-        <w:t>, S :</w:t>
-      </w:r>
-      <w:proofErr w:type="spellStart"/>
-      <w:r>
-        <w:t>Supprimé</w:t>
-      </w:r>
-      <w:proofErr w:type="spellEnd"/>
-      <w:r>
-        <w:t>)</w:t>
+        <w:t>ID</w:t>
+      </w:r>
+      <w:r>
+        <w:t xml:space="preserve"> (int), </w:t>
+      </w:r>
+    </w:p>
+    <w:p>
+      <w:pPr>
+        <w:ind w:left="720"/>
+      </w:pPr>
+      <w:r>
+        <w:t xml:space="preserve">#ID Pariage (int) </w:t>
+      </w:r>
+    </w:p>
+    <w:p>
+      <w:pPr>
+        <w:ind w:left="720"/>
+      </w:pPr>
+      <w:r>
+        <w:t>Date paiement (Date)</w:t>
       </w:r>
     </w:p>
     <w:sectPr>

--- a/Base de donnee.docx
+++ b/Base de donnee.docx
@@ -247,8 +247,6 @@
       <w:r>
         <w:t>double</w:t>
       </w:r>
-      <w:bookmarkStart w:id="0" w:name="_GoBack"/>
-      <w:bookmarkEnd w:id="0"/>
       <w:r>
         <w:t xml:space="preserve">) </w:t>
       </w:r>
@@ -402,6 +400,26 @@
       <w:r>
         <w:t>Date paiement (Date)</w:t>
       </w:r>
+    </w:p>
+    <w:p>
+      <w:pPr>
+        <w:ind w:left="720"/>
+      </w:pPr>
+    </w:p>
+    <w:p>
+      <w:pPr>
+        <w:ind w:left="720"/>
+      </w:pPr>
+    </w:p>
+    <w:p>
+      <w:pPr>
+        <w:ind w:left="720"/>
+      </w:pPr>
+      <w:r>
+        <w:t>Version 1.0.1</w:t>
+      </w:r>
+      <w:bookmarkStart w:id="0" w:name="_GoBack"/>
+      <w:bookmarkEnd w:id="0"/>
     </w:p>
     <w:sectPr>
       <w:pgSz w:w="12240" w:h="15840"/>
